--- a/labs/lab2/presentation.docx
+++ b/labs/lab2/presentation.docx
@@ -106,7 +106,7 @@
     </w:p>
     <w:bookmarkEnd w:id="20"/>
     <w:bookmarkEnd w:id="21"/>
-    <w:bookmarkStart w:id="34" w:name="процесс-выполнения-лабораторной-работы"/>
+    <w:bookmarkStart w:id="38" w:name="процесс-выполнения-лабораторной-работы"/>
     <w:p>
       <w:pPr>
         <w:pStyle w:val="Heading1"/>
@@ -115,7 +115,7 @@
         <w:t xml:space="preserve">Процесс выполнения лабораторной работы</w:t>
       </w:r>
     </w:p>
-    <w:bookmarkStart w:id="24" w:name="определяем-uid-и-группу"/>
+    <w:bookmarkStart w:id="25" w:name="определяем-uid-и-группу"/>
     <w:p>
       <w:pPr>
         <w:pStyle w:val="Heading2"/>
@@ -128,18 +128,17 @@
       <w:pPr>
         <w:pStyle w:val="CaptionedFigure"/>
       </w:pPr>
-      <w:bookmarkStart w:id="23" w:name="fig:001"/>
       <w:r>
         <w:drawing>
           <wp:inline>
-            <wp:extent cx="4994621" cy="2328262"/>
+            <wp:extent cx="3733800" cy="1740525"/>
             <wp:effectExtent b="0" l="0" r="0" t="0"/>
-            <wp:docPr descr="Информация о пользователе guest" title="" id="1" name="Picture"/>
+            <wp:docPr descr="Информация о пользователе guest" title="" id="23" name="Picture"/>
             <a:graphic>
               <a:graphicData uri="http://schemas.openxmlformats.org/drawingml/2006/picture">
                 <pic:pic>
                   <pic:nvPicPr>
-                    <pic:cNvPr descr="images/1.png" id="0" name="Picture"/>
+                    <pic:cNvPr descr="images/1.png" id="24" name="Picture"/>
                     <pic:cNvPicPr>
                       <a:picLocks noChangeArrowheads="1" noChangeAspect="1"/>
                     </pic:cNvPicPr>
@@ -153,7 +152,7 @@
                   <pic:spPr bwMode="auto">
                     <a:xfrm>
                       <a:off x="0" y="0"/>
-                      <a:ext cx="4994621" cy="2328262"/>
+                      <a:ext cx="3733800" cy="1740525"/>
                     </a:xfrm>
                     <a:prstGeom prst="rect">
                       <a:avLst/>
@@ -171,7 +170,6 @@
           </wp:inline>
         </w:drawing>
       </w:r>
-      <w:bookmarkEnd w:id="23"/>
     </w:p>
     <w:p>
       <w:pPr>
@@ -181,8 +179,8 @@
         <w:t xml:space="preserve">Информация о пользователе guest</w:t>
       </w:r>
     </w:p>
-    <w:bookmarkEnd w:id="24"/>
-    <w:bookmarkStart w:id="27" w:name="файл-с-данными-о-пользователях"/>
+    <w:bookmarkEnd w:id="25"/>
+    <w:bookmarkStart w:id="29" w:name="файл-с-данными-о-пользователях"/>
     <w:p>
       <w:pPr>
         <w:pStyle w:val="Heading2"/>
@@ -195,24 +193,23 @@
       <w:pPr>
         <w:pStyle w:val="CaptionedFigure"/>
       </w:pPr>
-      <w:bookmarkStart w:id="26" w:name="fig:002"/>
       <w:r>
         <w:drawing>
           <wp:inline>
-            <wp:extent cx="4994621" cy="2328262"/>
+            <wp:extent cx="3733800" cy="1740525"/>
             <wp:effectExtent b="0" l="0" r="0" t="0"/>
-            <wp:docPr descr="Сожержимое файла /etc/passwd" title="" id="1" name="Picture"/>
+            <wp:docPr descr="Сожержимое файла /etc/passwd" title="" id="27" name="Picture"/>
             <a:graphic>
               <a:graphicData uri="http://schemas.openxmlformats.org/drawingml/2006/picture">
                 <pic:pic>
                   <pic:nvPicPr>
-                    <pic:cNvPr descr="images/2.png" id="0" name="Picture"/>
+                    <pic:cNvPr descr="images/2.png" id="28" name="Picture"/>
                     <pic:cNvPicPr>
                       <a:picLocks noChangeArrowheads="1" noChangeAspect="1"/>
                     </pic:cNvPicPr>
                   </pic:nvPicPr>
                   <pic:blipFill>
-                    <a:blip r:embed="rId25"/>
+                    <a:blip r:embed="rId26"/>
                     <a:stretch>
                       <a:fillRect/>
                     </a:stretch>
@@ -220,7 +217,7 @@
                   <pic:spPr bwMode="auto">
                     <a:xfrm>
                       <a:off x="0" y="0"/>
-                      <a:ext cx="4994621" cy="2328262"/>
+                      <a:ext cx="3733800" cy="1740525"/>
                     </a:xfrm>
                     <a:prstGeom prst="rect">
                       <a:avLst/>
@@ -238,7 +235,6 @@
           </wp:inline>
         </w:drawing>
       </w:r>
-      <w:bookmarkEnd w:id="26"/>
     </w:p>
     <w:p>
       <w:pPr>
@@ -248,8 +244,8 @@
         <w:t xml:space="preserve">Сожержимое файла /etc/passwd</w:t>
       </w:r>
     </w:p>
-    <w:bookmarkEnd w:id="27"/>
-    <w:bookmarkStart w:id="30" w:name="доступ-к-домашним-директориям"/>
+    <w:bookmarkEnd w:id="29"/>
+    <w:bookmarkStart w:id="33" w:name="доступ-к-домашним-директориям"/>
     <w:p>
       <w:pPr>
         <w:pStyle w:val="Heading2"/>
@@ -262,24 +258,23 @@
       <w:pPr>
         <w:pStyle w:val="CaptionedFigure"/>
       </w:pPr>
-      <w:bookmarkStart w:id="29" w:name="fig:003"/>
       <w:r>
         <w:drawing>
           <wp:inline>
-            <wp:extent cx="5334000" cy="750000"/>
+            <wp:extent cx="3733800" cy="525000"/>
             <wp:effectExtent b="0" l="0" r="0" t="0"/>
-            <wp:docPr descr="Расширенные атрибуты" title="" id="1" name="Picture"/>
+            <wp:docPr descr="Расширенные атрибуты" title="" id="31" name="Picture"/>
             <a:graphic>
               <a:graphicData uri="http://schemas.openxmlformats.org/drawingml/2006/picture">
                 <pic:pic>
                   <pic:nvPicPr>
-                    <pic:cNvPr descr="images/3.png" id="0" name="Picture"/>
+                    <pic:cNvPr descr="images/3.png" id="32" name="Picture"/>
                     <pic:cNvPicPr>
                       <a:picLocks noChangeArrowheads="1" noChangeAspect="1"/>
                     </pic:cNvPicPr>
                   </pic:nvPicPr>
                   <pic:blipFill>
-                    <a:blip r:embed="rId28"/>
+                    <a:blip r:embed="rId30"/>
                     <a:stretch>
                       <a:fillRect/>
                     </a:stretch>
@@ -287,7 +282,7 @@
                   <pic:spPr bwMode="auto">
                     <a:xfrm>
                       <a:off x="0" y="0"/>
-                      <a:ext cx="5334000" cy="750000"/>
+                      <a:ext cx="3733800" cy="525000"/>
                     </a:xfrm>
                     <a:prstGeom prst="rect">
                       <a:avLst/>
@@ -305,7 +300,6 @@
           </wp:inline>
         </w:drawing>
       </w:r>
-      <w:bookmarkEnd w:id="29"/>
     </w:p>
     <w:p>
       <w:pPr>
@@ -315,8 +309,8 @@
         <w:t xml:space="preserve">Расширенные атрибуты</w:t>
       </w:r>
     </w:p>
-    <w:bookmarkEnd w:id="30"/>
-    <w:bookmarkStart w:id="33" w:name="атрибуты-директории"/>
+    <w:bookmarkEnd w:id="33"/>
+    <w:bookmarkStart w:id="37" w:name="атрибуты-директории"/>
     <w:p>
       <w:pPr>
         <w:pStyle w:val="Heading2"/>
@@ -329,24 +323,23 @@
       <w:pPr>
         <w:pStyle w:val="CaptionedFigure"/>
       </w:pPr>
-      <w:bookmarkStart w:id="32" w:name="fig:004"/>
       <w:r>
         <w:drawing>
           <wp:inline>
             <wp:extent cx="2597203" cy="3872752"/>
             <wp:effectExtent b="0" l="0" r="0" t="0"/>
-            <wp:docPr descr="Снятие атрибутов с директории" title="" id="1" name="Picture"/>
+            <wp:docPr descr="Снятие атрибутов с директории" title="" id="35" name="Picture"/>
             <a:graphic>
               <a:graphicData uri="http://schemas.openxmlformats.org/drawingml/2006/picture">
                 <pic:pic>
                   <pic:nvPicPr>
-                    <pic:cNvPr descr="images/4.png" id="0" name="Picture"/>
+                    <pic:cNvPr descr="images/4.png" id="36" name="Picture"/>
                     <pic:cNvPicPr>
                       <a:picLocks noChangeArrowheads="1" noChangeAspect="1"/>
                     </pic:cNvPicPr>
                   </pic:nvPicPr>
                   <pic:blipFill>
-                    <a:blip r:embed="rId31"/>
+                    <a:blip r:embed="rId34"/>
                     <a:stretch>
                       <a:fillRect/>
                     </a:stretch>
@@ -372,7 +365,6 @@
           </wp:inline>
         </w:drawing>
       </w:r>
-      <w:bookmarkEnd w:id="32"/>
     </w:p>
     <w:p>
       <w:pPr>
@@ -382,9 +374,9 @@
         <w:t xml:space="preserve">Снятие атрибутов с директории</w:t>
       </w:r>
     </w:p>
-    <w:bookmarkEnd w:id="33"/>
-    <w:bookmarkEnd w:id="34"/>
-    <w:bookmarkStart w:id="36" w:name="выводы-по-проделанной-работе"/>
+    <w:bookmarkEnd w:id="37"/>
+    <w:bookmarkEnd w:id="38"/>
+    <w:bookmarkStart w:id="40" w:name="выводы-по-проделанной-работе"/>
     <w:p>
       <w:pPr>
         <w:pStyle w:val="Heading1"/>
@@ -393,7 +385,7 @@
         <w:t xml:space="preserve">Выводы по проделанной работе</w:t>
       </w:r>
     </w:p>
-    <w:bookmarkStart w:id="35" w:name="вывод"/>
+    <w:bookmarkStart w:id="39" w:name="вывод"/>
     <w:p>
       <w:pPr>
         <w:pStyle w:val="Heading2"/>
@@ -410,8 +402,8 @@
         <w:t xml:space="preserve">В ходе выполнения лабораторной работы были получены навыки работы с атрибутами файлов и сведения о разграничении доступа.</w:t>
       </w:r>
     </w:p>
-    <w:bookmarkEnd w:id="35"/>
-    <w:bookmarkEnd w:id="36"/>
+    <w:bookmarkEnd w:id="39"/>
+    <w:bookmarkEnd w:id="40"/>
     <w:sectPr/>
   </w:body>
 </w:document>
@@ -625,6 +617,25 @@
       <w:jc w:val="center"/>
     </w:pPr>
   </w:style>
+  <w:style w:customStyle="1" w:styleId="AbstractTitle" w:type="paragraph">
+    <w:name w:val="Abstract Title"/>
+    <w:basedOn w:val="Normal"/>
+    <w:next w:val="Abstract"/>
+    <w:qFormat/>
+    <w:pPr>
+      <w:keepNext/>
+      <w:keepLines/>
+      <w:jc w:val="center"/>
+      <w:spacing w:after="0" w:before="300"/>
+    </w:pPr>
+    <w:rPr>
+      <w:sz w:val="20"/>
+      <w:szCs w:val="20"/>
+      <w:b/>
+      <w:color w:val="345A8A"/>
+      &gt;
+    </w:rPr>
+  </w:style>
   <w:style w:customStyle="1" w:styleId="Abstract" w:type="paragraph">
     <w:name w:val="Abstract"/>
     <w:basedOn w:val="Normal"/>
@@ -633,7 +644,7 @@
     <w:pPr>
       <w:keepNext/>
       <w:keepLines/>
-      <w:spacing w:after="300" w:before="300"/>
+      <w:spacing w:after="300" w:before="100"/>
     </w:pPr>
     <w:rPr>
       <w:sz w:val="20"/>
@@ -1080,7 +1091,10 @@
   <w:style w:type="character" w:customStyle="1" w:styleId="ImportTok">
     <w:name w:val="ImportTok"/>
     <w:basedOn w:val="VerbatimChar"/>
-    <w:rPr/>
+    <w:rPr>
+      <w:color w:val="008000"/>
+      <w:b/>
+    </w:rPr>
   </w:style>
   <w:style w:type="character" w:customStyle="1" w:styleId="CommentTok">
     <w:name w:val="CommentTok"/>
@@ -1155,7 +1169,9 @@
   <w:style w:type="character" w:customStyle="1" w:styleId="BuiltInTok">
     <w:name w:val="BuiltInTok"/>
     <w:basedOn w:val="VerbatimChar"/>
-    <w:rPr/>
+    <w:rPr>
+      <w:color w:val="008000"/>
+    </w:rPr>
   </w:style>
   <w:style w:type="character" w:customStyle="1" w:styleId="ExtensionTok">
     <w:name w:val="ExtensionTok"/>
